--- a/docs/assets/disciplinas/LOQ4260.docx
+++ b/docs/assets/disciplinas/LOQ4260.docx
@@ -21,7 +21,7 @@
     <w:p/>
     <w:p>
       <w:pPr>
-        <w:pStyle w:val="ListNumber"/>
+        <w:pStyle w:val="ListBullet"/>
       </w:pPr>
       <w:r>
         <w:t>Créditos-aula: 4</w:t>

--- a/docs/assets/disciplinas/LOQ4260.docx
+++ b/docs/assets/disciplinas/LOQ4260.docx
@@ -81,7 +81,7 @@
         <w:pStyle w:val="ListBullet"/>
       </w:pPr>
       <w:r>
-        <w:t>5840917 - Fabrício Maciel Gomes</w:t>
+        <w:t>5840917 - Fabricio Maciel Gomes</w:t>
       </w:r>
     </w:p>
     <w:p>

--- a/docs/assets/disciplinas/LOQ4260.docx
+++ b/docs/assets/disciplinas/LOQ4260.docx
@@ -44,7 +44,7 @@
         <w:br/>
       </w:r>
       <w:r>
-        <w:t>Curso (semestre ideal): EP (7)</w:t>
+        <w:t>Curso (semestre ideal): EP (8)</w:t>
       </w:r>
     </w:p>
     <w:p>
@@ -194,7 +194,7 @@
         <w:pStyle w:val="ListBullet"/>
       </w:pPr>
       <w:r>
-        <w:t>LOB1049 -  Estatística Multivariada  (Requisito fraco)</w:t>
+        <w:t>LOB1049 -  Estatística Multivariada  (Requisito)</w:t>
         <w:br/>
       </w:r>
     </w:p>

--- a/docs/assets/disciplinas/LOQ4260.docx
+++ b/docs/assets/disciplinas/LOQ4260.docx
@@ -178,7 +178,13 @@
     </w:p>
     <w:p>
       <w:r>
-        <w:t>1. COSTA, A.F.B., EPPRECHT, E.K., CARPINETTI, L.C.R., “Controle Estatístico da Qualidade”, 2ª ed., Editora Atlas, 2005.2. MONTGOMERY, D.C., “Introdução ao Controle Estatístico da Qualidade”, 4ª ed., Livros Técnicos e Científicos, 2004.3. GRANT, E., LEAVENWORTH, R., “Statistical Quality Control”, 7ªed., McGraw-Hill, 1996.4. WERKENA, M.C.C., “Ferramentas Estatísticas Básicas para o Gerenciamento de Processos”, Editora FCO, 1996.</w:t>
+        <w:t>1. COSTA, A.F.B., EPPRECHT, E.K., CARPINETTI, L.C.R., “Controle Estatístico da Qualidade”, 2ª ed., Editora Atlas, 2005.</w:t>
+        <w:br/>
+        <w:t>2. MONTGOMERY, D.C., “Introdução ao Controle Estatístico da Qualidade”, 4ª ed., Livros Técnicos e Científicos, 2004.</w:t>
+        <w:br/>
+        <w:t>3. GRANT, E., LEAVENWORTH, R., “Statistical Quality Control”, 7ªed., McGraw-Hill, 1996.</w:t>
+        <w:br/>
+        <w:t>4. WERKENA, M.C.C., “Ferramentas Estatísticas Básicas para o Gerenciamento de Processos”, Editora FCO, 1996.</w:t>
       </w:r>
     </w:p>
     <w:p>

--- a/docs/assets/disciplinas/LOQ4260.docx
+++ b/docs/assets/disciplinas/LOQ4260.docx
@@ -57,43 +57,6 @@
     </w:p>
     <w:p>
       <w:r>
-        <w:t>Introduzir e discutir conceitos e técnicas estatísticas para controle e melhoria da qualidade de produtos fabricados e processos de fabricação; Fornecer subsídios para que o aluno tenha condições de utilizar essas técnicas e conceitos na sua vida profissional futura.</w:t>
-      </w:r>
-    </w:p>
-    <w:p>
-      <w:r>
-        <w:rPr>
-          <w:i/>
-        </w:rPr>
-        <w:t>Introduce and discuss statistical concepts and techniques to control and improve the quality of manufactured products and manufacturing processes; Provide subsidies for the student to be able to use these techniques and concepts in their future professional life.</w:t>
-      </w:r>
-    </w:p>
-    <w:p>
-      <w:pPr>
-        <w:pStyle w:val="Heading2"/>
-      </w:pPr>
-      <w:r>
-        <w:t xml:space="preserve">Docente(s) Responsável(eis) </w:t>
-      </w:r>
-    </w:p>
-    <w:p>
-      <w:pPr>
-        <w:pStyle w:val="ListBullet"/>
-      </w:pPr>
-      <w:r>
-        <w:t>5840917 - Fabricio Maciel Gomes</w:t>
-      </w:r>
-    </w:p>
-    <w:p>
-      <w:pPr>
-        <w:pStyle w:val="Heading2"/>
-      </w:pPr>
-      <w:r>
-        <w:t>Programa resumido</w:t>
-      </w:r>
-    </w:p>
-    <w:p>
-      <w:r>
         <w:t>Sistemas de Medição, Fundamentos do Controle Estatístico da Qualidade e do Processo, Gráficos de Controle por Variáveis, Gráficos de Controle por Atributos, Gráficos de Controle para Processos Auto-correlacionados, Analise de Capacidade do Processo, Inspeção da Qualidade, Estudos de casos.</w:t>
       </w:r>
     </w:p>
@@ -110,12 +73,49 @@
         <w:pStyle w:val="Heading2"/>
       </w:pPr>
       <w:r>
+        <w:t xml:space="preserve">Docente(s) Responsável(eis) </w:t>
+      </w:r>
+    </w:p>
+    <w:p>
+      <w:pPr>
+        <w:pStyle w:val="ListBullet"/>
+      </w:pPr>
+      <w:r>
+        <w:t>Introduzir e discutir conceitos e técnicas estatísticas para controle e melhoria da qualidade de produtos fabricados e processos de fabricação; Fornecer subsídios para que o aluno tenha condições de utilizar essas técnicas e conceitos na sua vida profissional futura.</w:t>
+      </w:r>
+    </w:p>
+    <w:p>
+      <w:pPr>
+        <w:pStyle w:val="Heading2"/>
+      </w:pPr>
+      <w:r>
+        <w:t>Programa resumido</w:t>
+      </w:r>
+    </w:p>
+    <w:p>
+      <w:r>
+        <w:t>1. Sistemas de Medição. 1.1. Planejamento do Sistema de Medição; 1.2. Impacto da Variabilidade do Sistema de Medição no Produto; 1.3. Sistemas de Medição por Atributos; 1.4. Tendência e Linearidade; 1.5. Análise de Repetitividade e Reprodutibilidade; 2. Fundamentos do Controle Estatístico da Qualidade e do Processo. 2.1. Importância do Controle Estatístico da Qualidade e do Processo; 2.2. Naturezas das Variações; 2.3. Causas Comuns e Causas Especiais de Variações; 3. Gráficos de Controle por Variáveis 3.1. Gráficos de Controle por Médias; 3.2. Gráficos de Controle por Amplitude; 3.3. Gráficos de Controle por Desvio Padrão; 3.4. Análise de Desempenho dos Gráficos de Controle por Variáveis; 4. Gráficos de Controle por Atributos 4.1. Gráficos de Controle por Número de Não Conformidades; 4.2. Gráficos de Controle por Fração Não Conforme; 4.3. Gráficos de Controle por Número de Defeitos 4.4. Gráficos de Controle por Não Conformidades por Amostra; 5. Gráficos de Controle para Processos Auto-correlacionados 5.1. Gráficos de Controle por Amplitude Móvel; 5.2. Gráficos de Controle por Soma Acumulada (CUSUM). 5.3. Gráficos de Controle por Média Móvel Ponderada Exponencialmente (EWMA) 6. Analise de Capacidade do Processo 6.1. Índices de Capacidade do Processo; 6.2. Índices de Performance do Processo; 7. Inspeção da Qualidade 7.1. Planos de Amostragem 7.2. Inspeção para Aceitação; 7.3. Inspeção Retificadora; 8. Estudos de casos</w:t>
+      </w:r>
+    </w:p>
+    <w:p>
+      <w:r>
+        <w:rPr>
+          <w:i/>
+        </w:rPr>
+        <w:t>Introduce and discuss statistical concepts and techniques to control and improve the quality of manufactured products and manufacturing processes; Provide subsidies for the student to be able to use these techniques and concepts in their future professional life.</w:t>
+      </w:r>
+    </w:p>
+    <w:p>
+      <w:pPr>
+        <w:pStyle w:val="Heading2"/>
+      </w:pPr>
+      <w:r>
         <w:t>Programa</w:t>
       </w:r>
     </w:p>
     <w:p>
       <w:r>
-        <w:t>1. Sistemas de Medição. 1.1. Planejamento do Sistema de Medição; 1.2. Impacto da Variabilidade do Sistema de Medição no Produto; 1.3. Sistemas de Medição por Atributos; 1.4. Tendência e Linearidade; 1.5. Análise de Repetitividade e Reprodutibilidade; 2. Fundamentos do Controle Estatístico da Qualidade e do Processo. 2.1. Importância do Controle Estatístico da Qualidade e do Processo; 2.2. Naturezas das Variações; 2.3. Causas Comuns e Causas Especiais de Variações; 3. Gráficos de Controle por Variáveis 3.1. Gráficos de Controle por Médias; 3.2. Gráficos de Controle por Amplitude; 3.3. Gráficos de Controle por Desvio Padrão; 3.4. Análise de Desempenho dos Gráficos de Controle por Variáveis; 4. Gráficos de Controle por Atributos 4.1. Gráficos de Controle por Número de Não Conformidades; 4.2. Gráficos de Controle por Fração Não Conforme; 4.3. Gráficos de Controle por Número de Defeitos 4.4. Gráficos de Controle por Não Conformidades por Amostra; 5. Gráficos de Controle para Processos Auto-correlacionados 5.1. Gráficos de Controle por Amplitude Móvel; 5.2. Gráficos de Controle por Soma Acumulada (CUSUM). 5.3. Gráficos de Controle por Média Móvel Ponderada Exponencialmente (EWMA) 6. Analise de Capacidade do Processo 6.1. Índices de Capacidade do Processo; 6.2. Índices de Performance do Processo; 7. Inspeção da Qualidade 7.1. Planos de Amostragem 7.2. Inspeção para Aceitação; 7.3. Inspeção Retificadora; 8. Estudos de casos</w:t>
+        <w:t>NF=A avaliação será composta por provas, listas, projetos, seminários e outras formas que farão a composição das notas, sendo estipulada a média final a somatória destas notas (N), com no mínimo duas avaliações, sendo: (N1+...+Nn)/n.</w:t>
       </w:r>
     </w:p>
     <w:p>
@@ -145,7 +145,7 @@
         <w:t xml:space="preserve">Método: </w:t>
       </w:r>
       <w:r>
-        <w:t>NF=A avaliação será composta por provas, listas, projetos, seminários e outras formas que farão a composição das notas, sendo estipulada a média final a somatória destas notas (N), com no mínimo duas avaliações, sendo: (N1+...+Nn)/n.</w:t>
+        <w:t>NF≥ 5,0.</w:t>
         <w:br/>
       </w:r>
       <w:r>
@@ -155,7 +155,7 @@
         <w:t xml:space="preserve">Critério: </w:t>
       </w:r>
       <w:r>
-        <w:t>NF≥ 5,0.</w:t>
+        <w:t>(NF+RC)/2 ≥ 5,0, onde RC é uma prova de recuperação a ser aplicada.</w:t>
         <w:br/>
       </w:r>
       <w:r>
@@ -165,7 +165,13 @@
         <w:t xml:space="preserve">Norma de recuperação: </w:t>
       </w:r>
       <w:r>
-        <w:t>(NF+RC)/2 ≥ 5,0, onde RC é uma prova de recuperação a ser aplicada.</w:t>
+        <w:t>1. COSTA, A.F.B., EPPRECHT, E.K., CARPINETTI, L.C.R., “Controle Estatístico da Qualidade”, 2ª ed., Editora Atlas, 2005.</w:t>
+        <w:br/>
+        <w:t>2. MONTGOMERY, D.C., “Introdução ao Controle Estatístico da Qualidade”, 4ª ed., Livros Técnicos e Científicos, 2004.</w:t>
+        <w:br/>
+        <w:t>3. GRANT, E., LEAVENWORTH, R., “Statistical Quality Control”, 7ªed., McGraw-Hill, 1996.</w:t>
+        <w:br/>
+        <w:t>4. WERKENA, M.C.C., “Ferramentas Estatísticas Básicas para o Gerenciamento de Processos”, Editora FCO, 1996.</w:t>
       </w:r>
     </w:p>
     <w:p>
@@ -178,13 +184,7 @@
     </w:p>
     <w:p>
       <w:r>
-        <w:t>1. COSTA, A.F.B., EPPRECHT, E.K., CARPINETTI, L.C.R., “Controle Estatístico da Qualidade”, 2ª ed., Editora Atlas, 2005.</w:t>
-        <w:br/>
-        <w:t>2. MONTGOMERY, D.C., “Introdução ao Controle Estatístico da Qualidade”, 4ª ed., Livros Técnicos e Científicos, 2004.</w:t>
-        <w:br/>
-        <w:t>3. GRANT, E., LEAVENWORTH, R., “Statistical Quality Control”, 7ªed., McGraw-Hill, 1996.</w:t>
-        <w:br/>
-        <w:t>4. WERKENA, M.C.C., “Ferramentas Estatísticas Básicas para o Gerenciamento de Processos”, Editora FCO, 1996.</w:t>
+        <w:t>5840917 - Fabricio Maciel Gomes</w:t>
       </w:r>
     </w:p>
     <w:p>
